--- a/Лаб_5.docx
+++ b/Лаб_5.docx
@@ -44,6 +44,7 @@
         </w:drawing>
       </w:r>
     </w:p>
+    <w:p/>
     <w:p>
       <w:r>
         <w:rPr>
@@ -140,6 +141,13 @@
           <w:lang w:val="en-US"/>
         </w:rPr>
       </w:pPr>
+    </w:p>
+    <w:p>
+      <w:pPr>
+        <w:rPr>
+          <w:lang w:val="en-US"/>
+        </w:rPr>
+      </w:pPr>
       <w:r>
         <w:rPr>
           <w:noProof/>
@@ -298,6 +306,13 @@
           <w:lang w:val="en-US"/>
         </w:rPr>
       </w:pPr>
+    </w:p>
+    <w:p>
+      <w:pPr>
+        <w:rPr>
+          <w:lang w:val="en-US"/>
+        </w:rPr>
+      </w:pPr>
       <w:r>
         <w:rPr>
           <w:noProof/>
@@ -466,6 +481,224 @@
         </w:rPr>
         <w:t>Слияние</w:t>
       </w:r>
+    </w:p>
+    <w:p>
+      <w:pPr>
+        <w:jc w:val="center"/>
+        <w:rPr>
+          <w:b/>
+          <w:bCs/>
+          <w:sz w:val="28"/>
+          <w:szCs w:val="28"/>
+        </w:rPr>
+      </w:pPr>
+      <w:r>
+        <w:rPr>
+          <w:b/>
+          <w:bCs/>
+          <w:sz w:val="28"/>
+          <w:szCs w:val="28"/>
+        </w:rPr>
+        <w:lastRenderedPageBreak/>
+        <w:drawing>
+          <wp:inline distT="0" distB="0" distL="0" distR="0" wp14:anchorId="70C6DD0C" wp14:editId="024FFC25">
+            <wp:extent cx="5940425" cy="2646680"/>
+            <wp:effectExtent l="0" t="0" r="3175" b="1270"/>
+            <wp:docPr id="2" name="Рисунок 2"/>
+            <wp:cNvGraphicFramePr>
+              <a:graphicFrameLocks xmlns:a="http://schemas.openxmlformats.org/drawingml/2006/main" noChangeAspect="1"/>
+            </wp:cNvGraphicFramePr>
+            <a:graphic xmlns:a="http://schemas.openxmlformats.org/drawingml/2006/main">
+              <a:graphicData uri="http://schemas.openxmlformats.org/drawingml/2006/picture">
+                <pic:pic xmlns:pic="http://schemas.openxmlformats.org/drawingml/2006/picture">
+                  <pic:nvPicPr>
+                    <pic:cNvPr id="1" name=""/>
+                    <pic:cNvPicPr/>
+                  </pic:nvPicPr>
+                  <pic:blipFill>
+                    <a:blip r:embed="rId13"/>
+                    <a:stretch>
+                      <a:fillRect/>
+                    </a:stretch>
+                  </pic:blipFill>
+                  <pic:spPr>
+                    <a:xfrm>
+                      <a:off x="0" y="0"/>
+                      <a:ext cx="5940425" cy="2646680"/>
+                    </a:xfrm>
+                    <a:prstGeom prst="rect">
+                      <a:avLst/>
+                    </a:prstGeom>
+                  </pic:spPr>
+                </pic:pic>
+              </a:graphicData>
+            </a:graphic>
+          </wp:inline>
+        </w:drawing>
+      </w:r>
+    </w:p>
+    <w:p>
+      <w:pPr>
+        <w:jc w:val="center"/>
+        <w:rPr>
+          <w:b/>
+          <w:bCs/>
+          <w:sz w:val="28"/>
+          <w:szCs w:val="28"/>
+        </w:rPr>
+      </w:pPr>
+    </w:p>
+    <w:p>
+      <w:pPr>
+        <w:jc w:val="center"/>
+        <w:rPr>
+          <w:b/>
+          <w:bCs/>
+          <w:sz w:val="28"/>
+          <w:szCs w:val="28"/>
+        </w:rPr>
+      </w:pPr>
+      <w:r>
+        <w:rPr>
+          <w:b/>
+          <w:bCs/>
+          <w:sz w:val="28"/>
+          <w:szCs w:val="28"/>
+        </w:rPr>
+        <w:drawing>
+          <wp:inline distT="0" distB="0" distL="0" distR="0" wp14:anchorId="2A2C34A5" wp14:editId="4D5DBE73">
+            <wp:extent cx="5940425" cy="3244850"/>
+            <wp:effectExtent l="0" t="0" r="3175" b="0"/>
+            <wp:docPr id="8" name="Рисунок 8"/>
+            <wp:cNvGraphicFramePr>
+              <a:graphicFrameLocks xmlns:a="http://schemas.openxmlformats.org/drawingml/2006/main" noChangeAspect="1"/>
+            </wp:cNvGraphicFramePr>
+            <a:graphic xmlns:a="http://schemas.openxmlformats.org/drawingml/2006/main">
+              <a:graphicData uri="http://schemas.openxmlformats.org/drawingml/2006/picture">
+                <pic:pic xmlns:pic="http://schemas.openxmlformats.org/drawingml/2006/picture">
+                  <pic:nvPicPr>
+                    <pic:cNvPr id="1" name=""/>
+                    <pic:cNvPicPr/>
+                  </pic:nvPicPr>
+                  <pic:blipFill>
+                    <a:blip r:embed="rId14"/>
+                    <a:stretch>
+                      <a:fillRect/>
+                    </a:stretch>
+                  </pic:blipFill>
+                  <pic:spPr>
+                    <a:xfrm>
+                      <a:off x="0" y="0"/>
+                      <a:ext cx="5940425" cy="3244850"/>
+                    </a:xfrm>
+                    <a:prstGeom prst="rect">
+                      <a:avLst/>
+                    </a:prstGeom>
+                  </pic:spPr>
+                </pic:pic>
+              </a:graphicData>
+            </a:graphic>
+          </wp:inline>
+        </w:drawing>
+      </w:r>
+    </w:p>
+    <w:p>
+      <w:pPr>
+        <w:jc w:val="center"/>
+        <w:rPr>
+          <w:b/>
+          <w:bCs/>
+          <w:sz w:val="28"/>
+          <w:szCs w:val="28"/>
+        </w:rPr>
+      </w:pPr>
+    </w:p>
+    <w:p>
+      <w:pPr>
+        <w:jc w:val="center"/>
+        <w:rPr>
+          <w:b/>
+          <w:bCs/>
+          <w:sz w:val="28"/>
+          <w:szCs w:val="28"/>
+        </w:rPr>
+      </w:pPr>
+      <w:r>
+        <w:rPr>
+          <w:b/>
+          <w:bCs/>
+          <w:sz w:val="28"/>
+          <w:szCs w:val="28"/>
+        </w:rPr>
+        <w:lastRenderedPageBreak/>
+        <w:drawing>
+          <wp:inline distT="0" distB="0" distL="0" distR="0" wp14:anchorId="018F95D6" wp14:editId="79F57A89">
+            <wp:extent cx="5940425" cy="2645410"/>
+            <wp:effectExtent l="0" t="0" r="3175" b="2540"/>
+            <wp:docPr id="12" name="Рисунок 12"/>
+            <wp:cNvGraphicFramePr>
+              <a:graphicFrameLocks xmlns:a="http://schemas.openxmlformats.org/drawingml/2006/main" noChangeAspect="1"/>
+            </wp:cNvGraphicFramePr>
+            <a:graphic xmlns:a="http://schemas.openxmlformats.org/drawingml/2006/main">
+              <a:graphicData uri="http://schemas.openxmlformats.org/drawingml/2006/picture">
+                <pic:pic xmlns:pic="http://schemas.openxmlformats.org/drawingml/2006/picture">
+                  <pic:nvPicPr>
+                    <pic:cNvPr id="1" name=""/>
+                    <pic:cNvPicPr/>
+                  </pic:nvPicPr>
+                  <pic:blipFill>
+                    <a:blip r:embed="rId15"/>
+                    <a:stretch>
+                      <a:fillRect/>
+                    </a:stretch>
+                  </pic:blipFill>
+                  <pic:spPr>
+                    <a:xfrm>
+                      <a:off x="0" y="0"/>
+                      <a:ext cx="5940425" cy="2645410"/>
+                    </a:xfrm>
+                    <a:prstGeom prst="rect">
+                      <a:avLst/>
+                    </a:prstGeom>
+                  </pic:spPr>
+                </pic:pic>
+              </a:graphicData>
+            </a:graphic>
+          </wp:inline>
+        </w:drawing>
+      </w:r>
+    </w:p>
+    <w:p>
+      <w:pPr>
+        <w:jc w:val="center"/>
+        <w:rPr>
+          <w:sz w:val="28"/>
+          <w:szCs w:val="28"/>
+        </w:rPr>
+      </w:pPr>
+      <w:r>
+        <w:rPr>
+          <w:sz w:val="28"/>
+          <w:szCs w:val="28"/>
+        </w:rPr>
+        <w:t>Вышла ошибка, потому что в 2 ветках пробовали изменить</w:t>
+      </w:r>
+      <w:r>
+        <w:rPr>
+          <w:sz w:val="28"/>
+          <w:szCs w:val="28"/>
+        </w:rPr>
+        <w:t xml:space="preserve"> одну строчку</w:t>
+      </w:r>
+    </w:p>
+    <w:p>
+      <w:pPr>
+        <w:jc w:val="center"/>
+        <w:rPr>
+          <w:sz w:val="28"/>
+          <w:szCs w:val="28"/>
+        </w:rPr>
+      </w:pPr>
     </w:p>
     <w:sectPr>
       <w:pgSz w:w="11906" w:h="16838"/>
